--- a/Memoria para la 1ª Práctica de Multimedia.docx
+++ b/Memoria para la 1ª Práctica de Multimedia.docx
@@ -1,6 +1,6 @@
 
 <file path=word/document.xml><?xml version="1.0" encoding="utf-8"?>
-<w:document xmlns:wpc="http://schemas.microsoft.com/office/word/2010/wordprocessingCanvas" xmlns:cx="http://schemas.microsoft.com/office/drawing/2014/chartex" xmlns:cx1="http://schemas.microsoft.com/office/drawing/2015/9/8/chartex" xmlns:cx2="http://schemas.microsoft.com/office/drawing/2015/10/21/chartex" xmlns:cx3="http://schemas.microsoft.com/office/drawing/2016/5/9/chartex" xmlns:cx4="http://schemas.microsoft.com/office/drawing/2016/5/10/chartex" xmlns:cx5="http://schemas.microsoft.com/office/drawing/2016/5/11/chartex" xmlns:cx6="http://schemas.microsoft.com/office/drawing/2016/5/12/chartex" xmlns:cx7="http://schemas.microsoft.com/office/drawing/2016/5/13/chartex" xmlns:cx8="http://schemas.microsoft.com/office/drawing/2016/5/14/chartex" xmlns:mc="http://schemas.openxmlformats.org/markup-compatibility/2006" xmlns:aink="http://schemas.microsoft.com/office/drawing/2016/ink" xmlns:am3d="http://schemas.microsoft.com/office/drawing/2017/model3d" xmlns:o="urn:schemas-microsoft-com:office:office" xmlns:r="http://schemas.openxmlformats.org/officeDocument/2006/relationships" xmlns:m="http://schemas.openxmlformats.org/officeDocument/2006/math" xmlns:v="urn:schemas-microsoft-com:vml" xmlns:wp14="http://schemas.microsoft.com/office/word/2010/wordprocessingDrawing" xmlns:wp="http://schemas.openxmlformats.org/drawingml/2006/wordprocessingDrawing" xmlns:w10="urn:schemas-microsoft-com:office:word" xmlns:w="http://schemas.openxmlformats.org/wordprocessingml/2006/main" xmlns:w14="http://schemas.microsoft.com/office/word/2010/wordml" xmlns:w15="http://schemas.microsoft.com/office/word/2012/wordml" xmlns:w16cid="http://schemas.microsoft.com/office/word/2016/wordml/cid" xmlns:w16se="http://schemas.microsoft.com/office/word/2015/wordml/symex" xmlns:wpg="http://schemas.microsoft.com/office/word/2010/wordprocessingGroup" xmlns:wpi="http://schemas.microsoft.com/office/word/2010/wordprocessingInk" xmlns:wne="http://schemas.microsoft.com/office/word/2006/wordml" xmlns:wps="http://schemas.microsoft.com/office/word/2010/wordprocessingShape" mc:Ignorable="w14 w15 w16se w16cid wp14">
+<w:document xmlns:wpc="http://schemas.microsoft.com/office/word/2010/wordprocessingCanvas" xmlns:cx="http://schemas.microsoft.com/office/drawing/2014/chartex" xmlns:mc="http://schemas.openxmlformats.org/markup-compatibility/2006" xmlns:o="urn:schemas-microsoft-com:office:office" xmlns:r="http://schemas.openxmlformats.org/officeDocument/2006/relationships" xmlns:m="http://schemas.openxmlformats.org/officeDocument/2006/math" xmlns:v="urn:schemas-microsoft-com:vml" xmlns:wp14="http://schemas.microsoft.com/office/word/2010/wordprocessingDrawing" xmlns:wp="http://schemas.openxmlformats.org/drawingml/2006/wordprocessingDrawing" xmlns:w10="urn:schemas-microsoft-com:office:word" xmlns:w="http://schemas.openxmlformats.org/wordprocessingml/2006/main" xmlns:w14="http://schemas.microsoft.com/office/word/2010/wordml" xmlns:w15="http://schemas.microsoft.com/office/word/2012/wordml" xmlns:w16se="http://schemas.microsoft.com/office/word/2015/wordml/symex" xmlns:wpg="http://schemas.microsoft.com/office/word/2010/wordprocessingGroup" xmlns:wpi="http://schemas.microsoft.com/office/word/2010/wordprocessingInk" xmlns:wne="http://schemas.microsoft.com/office/word/2006/wordml" xmlns:wps="http://schemas.microsoft.com/office/word/2010/wordprocessingShape" mc:Ignorable="w14 w15 w16se wp14">
   <w:body>
     <w:p>
       <w:pPr>
@@ -29,6 +29,7 @@
       <w:r>
         <w:rPr>
           <w:noProof/>
+          <w:lang w:eastAsia="es-ES"/>
         </w:rPr>
         <w:drawing>
           <wp:inline distT="0" distB="0" distL="0" distR="0">
@@ -99,6 +100,13 @@
     </w:p>
     <w:sdt>
       <w:sdtPr>
+        <w:rPr>
+          <w:rFonts w:asciiTheme="minorHAnsi" w:eastAsiaTheme="minorHAnsi" w:hAnsiTheme="minorHAnsi" w:cstheme="minorBidi"/>
+          <w:color w:val="auto"/>
+          <w:sz w:val="22"/>
+          <w:szCs w:val="22"/>
+          <w:lang w:eastAsia="en-US"/>
+        </w:rPr>
         <w:id w:val="-1273244001"/>
         <w:docPartObj>
           <w:docPartGallery w:val="Table of Contents"/>
@@ -107,13 +115,8 @@
       </w:sdtPr>
       <w:sdtEndPr>
         <w:rPr>
-          <w:rFonts w:asciiTheme="minorHAnsi" w:eastAsiaTheme="minorHAnsi" w:hAnsiTheme="minorHAnsi" w:cstheme="minorBidi"/>
           <w:b/>
           <w:bCs/>
-          <w:color w:val="auto"/>
-          <w:sz w:val="22"/>
-          <w:szCs w:val="22"/>
-          <w:lang w:eastAsia="en-US"/>
         </w:rPr>
       </w:sdtEndPr>
       <w:sdtContent>
@@ -614,25 +617,7 @@
         <w:rPr>
           <w:b/>
         </w:rPr>
-        <w:t>. Cambiar Assets, héroes, villanos, añadir más de dos niveles y añadir alguna funcionalidad más</w:t>
-      </w:r>
-      <w:r>
-        <w:rPr>
-          <w:b/>
-        </w:rPr>
-        <w:t xml:space="preserve"> </w:t>
-      </w:r>
-      <w:r>
-        <w:rPr>
-          <w:b/>
-        </w:rPr>
-        <w:t>(Hasta 10,0)</w:t>
-      </w:r>
-      <w:r>
-        <w:rPr>
-          <w:b/>
-        </w:rPr>
-        <w:t>.</w:t>
+        <w:t>. Cambiar Assets, héroes, villanos, añadir más de dos niveles y añadir alguna funcionalidad más (Hasta 10,0).</w:t>
       </w:r>
     </w:p>
     <w:p>
@@ -795,6 +780,7 @@
       <w:r>
         <w:rPr>
           <w:noProof/>
+          <w:lang w:eastAsia="es-ES"/>
         </w:rPr>
         <w:drawing>
           <wp:inline distT="0" distB="0" distL="0" distR="0">
@@ -860,7 +846,13 @@
         <w:jc w:val="both"/>
       </w:pPr>
       <w:r>
-        <w:t>Para este segundo nivel, lo que hicimos fue permitir otro intento más para pasarse el nivel añadiendo otro héroe; en este caso, la fresa.</w:t>
+        <w:t xml:space="preserve">Para este segundo nivel, lo que hicimos fue permitir otro intento más para pasarse el nivel </w:t>
+      </w:r>
+      <w:r>
+        <w:t>cambiando al tercer</w:t>
+      </w:r>
+      <w:r>
+        <w:t xml:space="preserve"> héroe; en este caso, la fresa.</w:t>
       </w:r>
     </w:p>
     <w:p>
@@ -870,6 +862,7 @@
       <w:r>
         <w:rPr>
           <w:noProof/>
+          <w:lang w:eastAsia="es-ES"/>
         </w:rPr>
         <w:drawing>
           <wp:inline distT="0" distB="0" distL="0" distR="0">
@@ -920,15 +913,27 @@
         <w:jc w:val="both"/>
       </w:pPr>
       <w:r>
-        <w:t>En cuanto a la estructura a derribar nos decantamos esta vez por una especie de pirámide donde hubiese un villano sin proteger y que luego los otros dos estuviesen más protegidos para subir la dificultad.</w:t>
-      </w:r>
-    </w:p>
-    <w:p>
-      <w:pPr>
-        <w:jc w:val="both"/>
-      </w:pPr>
-      <w:r>
-        <w:t>En cuanto a los villanos a derrotar, en este nivel, elegimos que fueran los dos de antes y una lata de Coca-Cola.</w:t>
+        <w:t xml:space="preserve">En cuanto a la estructura a </w:t>
+      </w:r>
+      <w:r>
+        <w:t>la dejamos como estaba.</w:t>
+      </w:r>
+    </w:p>
+    <w:p>
+      <w:pPr>
+        <w:jc w:val="both"/>
+        <w:rPr>
+          <w:u w:val="single"/>
+        </w:rPr>
+      </w:pPr>
+      <w:r>
+        <w:t>Del mismo modo</w:t>
+      </w:r>
+      <w:r>
+        <w:t xml:space="preserve"> los villanos a derrotar elegimos que fueran los </w:t>
+      </w:r>
+      <w:r>
+        <w:t>de antes y ya cambiarían en el tercer y cuarto nivel</w:t>
       </w:r>
     </w:p>
     <w:p>
@@ -943,6 +948,7 @@
       <w:r>
         <w:rPr>
           <w:noProof/>
+          <w:lang w:eastAsia="es-ES"/>
         </w:rPr>
         <w:drawing>
           <wp:inline distT="0" distB="0" distL="0" distR="0">
@@ -1003,6 +1009,17 @@
       <w:r>
         <w:t>Para el tercer nivel decidimos darle un cambio de entorno para que no ese hiciese repetitivo por lo que cambiamos el fondo del juego por el espacio. Esta vez, los héroes cambiarían por completo y pasarían a ser un plátano, una ciruela y un kiwi.</w:t>
       </w:r>
+      <w:r>
+        <w:t xml:space="preserve"> Y el </w:t>
+      </w:r>
+      <w:proofErr w:type="spellStart"/>
+      <w:r>
+        <w:t>foreground</w:t>
+      </w:r>
+      <w:proofErr w:type="spellEnd"/>
+      <w:r>
+        <w:t xml:space="preserve"> sería recortado para que no haya montañas</w:t>
+      </w:r>
     </w:p>
     <w:p>
       <w:pPr>
@@ -1011,6 +1028,7 @@
       <w:r>
         <w:rPr>
           <w:noProof/>
+          <w:lang w:eastAsia="es-ES"/>
         </w:rPr>
         <w:drawing>
           <wp:inline distT="0" distB="0" distL="0" distR="0">
@@ -1063,7 +1081,19 @@
         <w:t>En relación con los vilanos</w:t>
       </w:r>
       <w:r>
-        <w:t xml:space="preserve"> cambiaríamos también bastante, añadiendo un kebab y una tarta; aunque seguiríamos manteniendo a la hamburguesa.</w:t>
+        <w:t xml:space="preserve"> cambiaríamos tambi</w:t>
+      </w:r>
+      <w:r>
+        <w:t xml:space="preserve">én bastante, añadiendo un kebab, </w:t>
+      </w:r>
+      <w:r>
+        <w:t>una tarta</w:t>
+      </w:r>
+      <w:r>
+        <w:t xml:space="preserve"> y un muffin</w:t>
+      </w:r>
+      <w:r>
+        <w:t>.</w:t>
       </w:r>
       <w:r>
         <w:t xml:space="preserve"> En cuanto a la estructura, optamos por cambiar y dejaríamos desprotegido a uno de los villanos mientras que los otros dos estarían en la estructura, ya fuera encima o protegidos por esta.</w:t>
@@ -1076,7 +1106,9 @@
       <w:r>
         <w:rPr>
           <w:noProof/>
+          <w:lang w:eastAsia="es-ES"/>
         </w:rPr>
+        <w:lastRenderedPageBreak/>
         <w:drawing>
           <wp:inline distT="0" distB="0" distL="0" distR="0">
             <wp:extent cx="4733925" cy="3548217"/>
@@ -1125,7 +1157,6 @@
         <w:pStyle w:val="Ttulo2"/>
       </w:pPr>
       <w:r>
-        <w:lastRenderedPageBreak/>
         <w:t>Nivel 4</w:t>
       </w:r>
     </w:p>
@@ -1144,6 +1175,7 @@
       <w:r>
         <w:rPr>
           <w:noProof/>
+          <w:lang w:eastAsia="es-ES"/>
         </w:rPr>
         <w:drawing>
           <wp:inline distT="0" distB="0" distL="0" distR="0">
@@ -1200,6 +1232,9 @@
       <w:r>
         <w:t>En cuanto a la estructura del último nivel, decidimos proteger a todos lo villanos dentro de una torre de tres pisos en la que protegeríamos a cada villano en cada piso.</w:t>
       </w:r>
+      <w:r>
+        <w:t xml:space="preserve"> Siendo los villanos los mismos que los del tercer nivel (los cuales son todos nuevos)</w:t>
+      </w:r>
     </w:p>
     <w:p>
       <w:pPr>
@@ -1208,7 +1243,9 @@
       <w:r>
         <w:rPr>
           <w:noProof/>
+          <w:lang w:eastAsia="es-ES"/>
         </w:rPr>
+        <w:lastRenderedPageBreak/>
         <w:drawing>
           <wp:inline distT="0" distB="0" distL="0" distR="0">
             <wp:extent cx="4680020" cy="3476445"/>
@@ -1330,6 +1367,7 @@
       <w:r>
         <w:rPr>
           <w:noProof/>
+          <w:lang w:eastAsia="es-ES"/>
         </w:rPr>
         <w:drawing>
           <wp:inline distT="0" distB="0" distL="0" distR="0">
@@ -1432,6 +1470,7 @@
       <w:r>
         <w:rPr>
           <w:noProof/>
+          <w:lang w:eastAsia="es-ES"/>
         </w:rPr>
         <w:drawing>
           <wp:inline distT="0" distB="0" distL="0" distR="0">
@@ -1532,6 +1571,7 @@
       <w:r>
         <w:rPr>
           <w:noProof/>
+          <w:lang w:eastAsia="es-ES"/>
         </w:rPr>
         <w:drawing>
           <wp:inline distT="0" distB="0" distL="0" distR="0">
@@ -1580,8 +1620,6 @@
       <w:pPr>
         <w:jc w:val="both"/>
       </w:pPr>
-      <w:bookmarkStart w:id="6" w:name="_GoBack"/>
-      <w:bookmarkEnd w:id="6"/>
     </w:p>
     <w:p>
       <w:pPr>
@@ -1614,6 +1652,90 @@
       <w:pPr>
         <w:pStyle w:val="Ttulo2"/>
       </w:pPr>
+    </w:p>
+    <w:p>
+      <w:r>
+        <w:t>El fondo de pantalla, como ya mencionamos anteriormente, cambiará en el nivel 3 para marcar un cambio en la dificultad, y en los héroes y villanos que le acompañan.</w:t>
+      </w:r>
+    </w:p>
+    <w:p>
+      <w:pPr>
+        <w:pStyle w:val="Ttulo2"/>
+      </w:pPr>
+      <w:r>
+        <w:t>Botón mostrar niveles</w:t>
+      </w:r>
+    </w:p>
+    <w:p>
+      <w:r>
+        <w:t>Utilizando el botón</w:t>
+      </w:r>
+      <w:r>
+        <w:rPr>
+          <w:noProof/>
+          <w:lang w:eastAsia="es-ES"/>
+        </w:rPr>
+        <w:drawing>
+          <wp:inline distT="0" distB="0" distL="0" distR="0">
+            <wp:extent cx="466725" cy="343439"/>
+            <wp:effectExtent l="0" t="0" r="0" b="0"/>
+            <wp:docPr id="5" name="Imagen 5"/>
+            <wp:cNvGraphicFramePr>
+              <a:graphicFrameLocks xmlns:a="http://schemas.openxmlformats.org/drawingml/2006/main" noChangeAspect="1"/>
+            </wp:cNvGraphicFramePr>
+            <a:graphic xmlns:a="http://schemas.openxmlformats.org/drawingml/2006/main">
+              <a:graphicData uri="http://schemas.openxmlformats.org/drawingml/2006/picture">
+                <pic:pic xmlns:pic="http://schemas.openxmlformats.org/drawingml/2006/picture">
+                  <pic:nvPicPr>
+                    <pic:cNvPr id="5" name="showlevels.png"/>
+                    <pic:cNvPicPr/>
+                  </pic:nvPicPr>
+                  <pic:blipFill>
+                    <a:blip r:embed="rId15">
+                      <a:extLst>
+                        <a:ext uri="{28A0092B-C50C-407E-A947-70E740481C1C}">
+                          <a14:useLocalDpi xmlns:a14="http://schemas.microsoft.com/office/drawing/2010/main" val="0"/>
+                        </a:ext>
+                      </a:extLst>
+                    </a:blip>
+                    <a:stretch>
+                      <a:fillRect/>
+                    </a:stretch>
+                  </pic:blipFill>
+                  <pic:spPr>
+                    <a:xfrm>
+                      <a:off x="0" y="0"/>
+                      <a:ext cx="472255" cy="347508"/>
+                    </a:xfrm>
+                    <a:prstGeom prst="rect">
+                      <a:avLst/>
+                    </a:prstGeom>
+                  </pic:spPr>
+                </pic:pic>
+              </a:graphicData>
+            </a:graphic>
+          </wp:inline>
+        </w:drawing>
+      </w:r>
+      <w:r>
+        <w:t xml:space="preserve"> que se añade al </w:t>
+      </w:r>
+      <w:proofErr w:type="spellStart"/>
+      <w:r>
+        <w:t>html</w:t>
+      </w:r>
+      <w:proofErr w:type="spellEnd"/>
+      <w:r>
+        <w:t xml:space="preserve"> se activará una función </w:t>
+      </w:r>
+      <w:proofErr w:type="spellStart"/>
+      <w:r>
+        <w:t>onClick</w:t>
+      </w:r>
+      <w:proofErr w:type="spellEnd"/>
+      <w:r>
+        <w:t xml:space="preserve"> que devolverá a la pantalla de selección de nivel</w:t>
+      </w:r>
     </w:p>
     <w:p>
       <w:pPr>
@@ -1623,7 +1745,51 @@
         </w:rPr>
       </w:pPr>
       <w:r>
-        <w:t>El fondo de pantalla, como ya mencionamos anteriormente, cambiará en el nivel 3 para marcar un cambio en la dificultad, y en los héroes y villanos que le acompañan.</w:t>
+        <w:rPr>
+          <w:noProof/>
+          <w:lang w:eastAsia="es-ES"/>
+        </w:rPr>
+        <w:drawing>
+          <wp:inline distT="0" distB="0" distL="0" distR="0">
+            <wp:extent cx="5400040" cy="1190625"/>
+            <wp:effectExtent l="0" t="0" r="0" b="9525"/>
+            <wp:docPr id="13" name="Imagen 13"/>
+            <wp:cNvGraphicFramePr>
+              <a:graphicFrameLocks xmlns:a="http://schemas.openxmlformats.org/drawingml/2006/main" noChangeAspect="1"/>
+            </wp:cNvGraphicFramePr>
+            <a:graphic xmlns:a="http://schemas.openxmlformats.org/drawingml/2006/main">
+              <a:graphicData uri="http://schemas.openxmlformats.org/drawingml/2006/picture">
+                <pic:pic xmlns:pic="http://schemas.openxmlformats.org/drawingml/2006/picture">
+                  <pic:nvPicPr>
+                    <pic:cNvPr id="13" name="aaaaas.png"/>
+                    <pic:cNvPicPr/>
+                  </pic:nvPicPr>
+                  <pic:blipFill>
+                    <a:blip r:embed="rId16">
+                      <a:extLst>
+                        <a:ext uri="{28A0092B-C50C-407E-A947-70E740481C1C}">
+                          <a14:useLocalDpi xmlns:a14="http://schemas.microsoft.com/office/drawing/2010/main" val="0"/>
+                        </a:ext>
+                      </a:extLst>
+                    </a:blip>
+                    <a:stretch>
+                      <a:fillRect/>
+                    </a:stretch>
+                  </pic:blipFill>
+                  <pic:spPr>
+                    <a:xfrm>
+                      <a:off x="0" y="0"/>
+                      <a:ext cx="5400040" cy="1190625"/>
+                    </a:xfrm>
+                    <a:prstGeom prst="rect">
+                      <a:avLst/>
+                    </a:prstGeom>
+                  </pic:spPr>
+                </pic:pic>
+              </a:graphicData>
+            </a:graphic>
+          </wp:inline>
+        </w:drawing>
       </w:r>
       <w:r>
         <w:br w:type="page"/>
@@ -1640,7 +1806,66 @@
       <w:bookmarkEnd w:id="5"/>
     </w:p>
     <w:p/>
-    <w:p/>
+    <w:p>
+      <w:r>
+        <w:t>La práctica realizada siguiendo pasos detallados a un ritmo bastante calmado nos ha servido para mejorar nuestros conocimientos y d</w:t>
+      </w:r>
+      <w:r>
+        <w:t xml:space="preserve">ominio de </w:t>
+      </w:r>
+      <w:proofErr w:type="spellStart"/>
+      <w:r>
+        <w:t>html</w:t>
+      </w:r>
+      <w:proofErr w:type="spellEnd"/>
+      <w:r>
+        <w:t xml:space="preserve"> </w:t>
+      </w:r>
+      <w:proofErr w:type="spellStart"/>
+      <w:r>
+        <w:t>css</w:t>
+      </w:r>
+      <w:proofErr w:type="spellEnd"/>
+      <w:r>
+        <w:t xml:space="preserve"> y </w:t>
+      </w:r>
+      <w:proofErr w:type="spellStart"/>
+      <w:r>
+        <w:t>javascript</w:t>
+      </w:r>
+      <w:proofErr w:type="spellEnd"/>
+      <w:r>
+        <w:t xml:space="preserve"> a la vez de familiarizarnos con el motor de Box2d para poder hacer videojuegos de este estilo </w:t>
+      </w:r>
+      <w:r>
+        <w:t>con</w:t>
+      </w:r>
+      <w:r>
+        <w:t xml:space="preserve">siguiendo </w:t>
+      </w:r>
+      <w:r>
+        <w:t>unos movimientos en nuestros objetos que siguen una serie de normas físicas con las que hemos podido trabajar.</w:t>
+      </w:r>
+    </w:p>
+    <w:p>
+      <w:r>
+        <w:t>Ha sido una práctica interesante a la par que entretenida por la libertad creativa a la hora de poder añadir villano y héroes con total libertad creativa.</w:t>
+      </w:r>
+    </w:p>
+    <w:p>
+      <w:pPr>
+        <w:rPr>
+          <w:u w:val="single"/>
+        </w:rPr>
+      </w:pPr>
+      <w:bookmarkStart w:id="6" w:name="_GoBack"/>
+      <w:bookmarkEnd w:id="6"/>
+    </w:p>
+    <w:p>
+      <w:r>
+        <w:t xml:space="preserve"> </w:t>
+      </w:r>
+    </w:p>
     <w:sectPr>
       <w:pgSz w:w="11906" w:h="16838"/>
       <w:pgMar w:top="1417" w:right="1701" w:bottom="1417" w:left="1701" w:header="708" w:footer="708" w:gutter="0"/>
@@ -1653,7 +1878,7 @@
 </file>
 
 <file path=word/styles.xml><?xml version="1.0" encoding="utf-8"?>
-<w:styles xmlns:mc="http://schemas.openxmlformats.org/markup-compatibility/2006" xmlns:r="http://schemas.openxmlformats.org/officeDocument/2006/relationships" xmlns:w="http://schemas.openxmlformats.org/wordprocessingml/2006/main" xmlns:w14="http://schemas.microsoft.com/office/word/2010/wordml" xmlns:w15="http://schemas.microsoft.com/office/word/2012/wordml" xmlns:w16cid="http://schemas.microsoft.com/office/word/2016/wordml/cid" xmlns:w16se="http://schemas.microsoft.com/office/word/2015/wordml/symex" mc:Ignorable="w14 w15 w16se w16cid">
+<w:styles xmlns:mc="http://schemas.openxmlformats.org/markup-compatibility/2006" xmlns:r="http://schemas.openxmlformats.org/officeDocument/2006/relationships" xmlns:w="http://schemas.openxmlformats.org/wordprocessingml/2006/main" xmlns:w14="http://schemas.microsoft.com/office/word/2010/wordml" xmlns:w15="http://schemas.microsoft.com/office/word/2012/wordml" xmlns:w16se="http://schemas.microsoft.com/office/word/2015/wordml/symex" mc:Ignorable="w14 w15 w16se">
   <w:docDefaults>
     <w:rPrDefault>
       <w:rPr>
@@ -1669,7 +1894,7 @@
       </w:pPr>
     </w:pPrDefault>
   </w:docDefaults>
-  <w:latentStyles w:defLockedState="0" w:defUIPriority="99" w:defSemiHidden="0" w:defUnhideWhenUsed="0" w:defQFormat="0" w:count="375">
+  <w:latentStyles w:defLockedState="0" w:defUIPriority="99" w:defSemiHidden="0" w:defUnhideWhenUsed="0" w:defQFormat="0" w:count="371">
     <w:lsdException w:name="Normal" w:uiPriority="0" w:qFormat="1"/>
     <w:lsdException w:name="heading 1" w:uiPriority="9" w:qFormat="1"/>
     <w:lsdException w:name="heading 2" w:semiHidden="1" w:uiPriority="9" w:unhideWhenUsed="1" w:qFormat="1"/>
@@ -2041,10 +2266,6 @@
     <w:lsdException w:name="List Table 5 Dark Accent 6" w:uiPriority="50"/>
     <w:lsdException w:name="List Table 6 Colorful Accent 6" w:uiPriority="51"/>
     <w:lsdException w:name="List Table 7 Colorful Accent 6" w:uiPriority="52"/>
-    <w:lsdException w:name="Mention" w:semiHidden="1" w:unhideWhenUsed="1"/>
-    <w:lsdException w:name="Smart Hyperlink" w:semiHidden="1" w:unhideWhenUsed="1"/>
-    <w:lsdException w:name="Hashtag" w:semiHidden="1" w:unhideWhenUsed="1"/>
-    <w:lsdException w:name="Unresolved Mention" w:semiHidden="1" w:unhideWhenUsed="1"/>
   </w:latentStyles>
   <w:style w:type="paragraph" w:default="1" w:styleId="Normal">
     <w:name w:val="Normal"/>
@@ -2500,7 +2721,7 @@
 </file>
 
 <file path=customXml/itemProps1.xml><?xml version="1.0" encoding="utf-8"?>
-<ds:datastoreItem xmlns:ds="http://schemas.openxmlformats.org/officeDocument/2006/customXml" ds:itemID="{7588B710-0610-44E8-99F3-937127081DD6}">
+<ds:datastoreItem xmlns:ds="http://schemas.openxmlformats.org/officeDocument/2006/customXml" ds:itemID="{6739678F-03A1-48CF-BE75-CD04A526422C}">
   <ds:schemaRefs>
     <ds:schemaRef ds:uri="http://schemas.openxmlformats.org/officeDocument/2006/bibliography"/>
   </ds:schemaRefs>

--- a/Memoria para la 1ª Práctica de Multimedia.docx
+++ b/Memoria para la 1ª Práctica de Multimedia.docx
@@ -1,6 +1,6 @@
 
 <file path=word/document.xml><?xml version="1.0" encoding="utf-8"?>
-<w:document xmlns:wpc="http://schemas.microsoft.com/office/word/2010/wordprocessingCanvas" xmlns:cx="http://schemas.microsoft.com/office/drawing/2014/chartex" xmlns:mc="http://schemas.openxmlformats.org/markup-compatibility/2006" xmlns:o="urn:schemas-microsoft-com:office:office" xmlns:r="http://schemas.openxmlformats.org/officeDocument/2006/relationships" xmlns:m="http://schemas.openxmlformats.org/officeDocument/2006/math" xmlns:v="urn:schemas-microsoft-com:vml" xmlns:wp14="http://schemas.microsoft.com/office/word/2010/wordprocessingDrawing" xmlns:wp="http://schemas.openxmlformats.org/drawingml/2006/wordprocessingDrawing" xmlns:w10="urn:schemas-microsoft-com:office:word" xmlns:w="http://schemas.openxmlformats.org/wordprocessingml/2006/main" xmlns:w14="http://schemas.microsoft.com/office/word/2010/wordml" xmlns:w15="http://schemas.microsoft.com/office/word/2012/wordml" xmlns:w16se="http://schemas.microsoft.com/office/word/2015/wordml/symex" xmlns:wpg="http://schemas.microsoft.com/office/word/2010/wordprocessingGroup" xmlns:wpi="http://schemas.microsoft.com/office/word/2010/wordprocessingInk" xmlns:wne="http://schemas.microsoft.com/office/word/2006/wordml" xmlns:wps="http://schemas.microsoft.com/office/word/2010/wordprocessingShape" mc:Ignorable="w14 w15 w16se wp14">
+<w:document xmlns:wpc="http://schemas.microsoft.com/office/word/2010/wordprocessingCanvas" xmlns:cx="http://schemas.microsoft.com/office/drawing/2014/chartex" xmlns:cx1="http://schemas.microsoft.com/office/drawing/2015/9/8/chartex" xmlns:cx2="http://schemas.microsoft.com/office/drawing/2015/10/21/chartex" xmlns:cx3="http://schemas.microsoft.com/office/drawing/2016/5/9/chartex" xmlns:cx4="http://schemas.microsoft.com/office/drawing/2016/5/10/chartex" xmlns:cx5="http://schemas.microsoft.com/office/drawing/2016/5/11/chartex" xmlns:cx6="http://schemas.microsoft.com/office/drawing/2016/5/12/chartex" xmlns:cx7="http://schemas.microsoft.com/office/drawing/2016/5/13/chartex" xmlns:cx8="http://schemas.microsoft.com/office/drawing/2016/5/14/chartex" xmlns:mc="http://schemas.openxmlformats.org/markup-compatibility/2006" xmlns:aink="http://schemas.microsoft.com/office/drawing/2016/ink" xmlns:am3d="http://schemas.microsoft.com/office/drawing/2017/model3d" xmlns:o="urn:schemas-microsoft-com:office:office" xmlns:r="http://schemas.openxmlformats.org/officeDocument/2006/relationships" xmlns:m="http://schemas.openxmlformats.org/officeDocument/2006/math" xmlns:v="urn:schemas-microsoft-com:vml" xmlns:wp14="http://schemas.microsoft.com/office/word/2010/wordprocessingDrawing" xmlns:wp="http://schemas.openxmlformats.org/drawingml/2006/wordprocessingDrawing" xmlns:w10="urn:schemas-microsoft-com:office:word" xmlns:w="http://schemas.openxmlformats.org/wordprocessingml/2006/main" xmlns:w14="http://schemas.microsoft.com/office/word/2010/wordml" xmlns:w15="http://schemas.microsoft.com/office/word/2012/wordml" xmlns:w16cid="http://schemas.microsoft.com/office/word/2016/wordml/cid" xmlns:w16se="http://schemas.microsoft.com/office/word/2015/wordml/symex" xmlns:wpg="http://schemas.microsoft.com/office/word/2010/wordprocessingGroup" xmlns:wpi="http://schemas.microsoft.com/office/word/2010/wordprocessingInk" xmlns:wne="http://schemas.microsoft.com/office/word/2006/wordml" xmlns:wps="http://schemas.microsoft.com/office/word/2010/wordprocessingShape" mc:Ignorable="w14 w15 w16se w16cid wp14">
   <w:body>
     <w:p>
       <w:pPr>
@@ -12,7 +12,7 @@
           <w:sz w:val="48"/>
         </w:rPr>
       </w:pPr>
-      <w:bookmarkStart w:id="0" w:name="_Toc508651073"/>
+      <w:bookmarkStart w:id="0" w:name="_Toc508661172"/>
       <w:r>
         <w:rPr>
           <w:rFonts w:ascii="Times New Roman" w:hAnsi="Times New Roman" w:cs="Times New Roman"/>
@@ -127,6 +127,8 @@
           <w:r>
             <w:t>Contenido</w:t>
           </w:r>
+          <w:bookmarkStart w:id="1" w:name="_GoBack"/>
+          <w:bookmarkEnd w:id="1"/>
         </w:p>
         <w:p>
           <w:pPr>
@@ -149,11 +151,11 @@
           <w:r>
             <w:fldChar w:fldCharType="separate"/>
           </w:r>
-          <w:hyperlink w:anchor="_Toc508651073" w:history="1">
+          <w:hyperlink w:anchor="_Toc508661172" w:history="1">
             <w:r>
               <w:rPr>
                 <w:rStyle w:val="Hipervnculo"/>
-                <w:rFonts w:cs="Times New Roman"/>
+                <w:rFonts w:ascii="Times New Roman" w:hAnsi="Times New Roman" w:cs="Times New Roman"/>
                 <w:noProof/>
               </w:rPr>
               <w:t>Memoria para la 1ª Práctica de Multimedia</w:t>
@@ -177,7 +179,7 @@
                 <w:noProof/>
                 <w:webHidden/>
               </w:rPr>
-              <w:instrText xml:space="preserve"> PAGEREF _Toc508651073 \h </w:instrText>
+              <w:instrText xml:space="preserve"> PAGEREF _Toc508661172 \h </w:instrText>
             </w:r>
             <w:r>
               <w:rPr>
@@ -197,7 +199,7 @@
                 <w:noProof/>
                 <w:webHidden/>
               </w:rPr>
-              <w:t>1</w:t>
+              <w:t>3</w:t>
             </w:r>
             <w:r>
               <w:rPr>
@@ -220,7 +222,7 @@
               <w:lang w:eastAsia="es-ES"/>
             </w:rPr>
           </w:pPr>
-          <w:hyperlink w:anchor="_Toc508651074" w:history="1">
+          <w:hyperlink w:anchor="_Toc508661173" w:history="1">
             <w:r>
               <w:rPr>
                 <w:rStyle w:val="Hipervnculo"/>
@@ -247,7 +249,7 @@
                 <w:noProof/>
                 <w:webHidden/>
               </w:rPr>
-              <w:instrText xml:space="preserve"> PAGEREF _Toc508651074 \h </w:instrText>
+              <w:instrText xml:space="preserve"> PAGEREF _Toc508661173 \h </w:instrText>
             </w:r>
             <w:r>
               <w:rPr>
@@ -267,7 +269,7 @@
                 <w:noProof/>
                 <w:webHidden/>
               </w:rPr>
-              <w:t>3</w:t>
+              <w:t>5</w:t>
             </w:r>
             <w:r>
               <w:rPr>
@@ -290,13 +292,13 @@
               <w:lang w:eastAsia="es-ES"/>
             </w:rPr>
           </w:pPr>
-          <w:hyperlink w:anchor="_Toc508651075" w:history="1">
+          <w:hyperlink w:anchor="_Toc508661174" w:history="1">
             <w:r>
               <w:rPr>
                 <w:rStyle w:val="Hipervnculo"/>
                 <w:noProof/>
               </w:rPr>
-              <w:t>Cambios Realizados en la aplicación</w:t>
+              <w:t>Cambios Visuales Realizados en la aplicación</w:t>
             </w:r>
             <w:r>
               <w:rPr>
@@ -317,7 +319,7 @@
                 <w:noProof/>
                 <w:webHidden/>
               </w:rPr>
-              <w:instrText xml:space="preserve"> PAGEREF _Toc508651075 \h </w:instrText>
+              <w:instrText xml:space="preserve"> PAGEREF _Toc508661174 \h </w:instrText>
             </w:r>
             <w:r>
               <w:rPr>
@@ -337,7 +339,7 @@
                 <w:noProof/>
                 <w:webHidden/>
               </w:rPr>
-              <w:t>3</w:t>
+              <w:t>6</w:t>
             </w:r>
             <w:r>
               <w:rPr>
@@ -355,10 +357,12 @@
               <w:tab w:val="right" w:leader="dot" w:pos="8494"/>
             </w:tabs>
             <w:rPr>
+              <w:rFonts w:eastAsiaTheme="minorEastAsia"/>
               <w:noProof/>
+              <w:lang w:eastAsia="es-ES"/>
             </w:rPr>
           </w:pPr>
-          <w:hyperlink w:anchor="_Toc508651076" w:history="1">
+          <w:hyperlink w:anchor="_Toc508661175" w:history="1">
             <w:r>
               <w:rPr>
                 <w:rStyle w:val="Hipervnculo"/>
@@ -385,7 +389,7 @@
                 <w:noProof/>
                 <w:webHidden/>
               </w:rPr>
-              <w:instrText xml:space="preserve"> PAGEREF _Toc508651076 \h </w:instrText>
+              <w:instrText xml:space="preserve"> PAGEREF _Toc508661175 \h </w:instrText>
             </w:r>
             <w:r>
               <w:rPr>
@@ -405,7 +409,7 @@
                 <w:noProof/>
                 <w:webHidden/>
               </w:rPr>
-              <w:t>3</w:t>
+              <w:t>7</w:t>
             </w:r>
             <w:r>
               <w:rPr>
@@ -423,10 +427,12 @@
               <w:tab w:val="right" w:leader="dot" w:pos="8494"/>
             </w:tabs>
             <w:rPr>
+              <w:rFonts w:eastAsiaTheme="minorEastAsia"/>
               <w:noProof/>
+              <w:lang w:eastAsia="es-ES"/>
             </w:rPr>
           </w:pPr>
-          <w:hyperlink w:anchor="_Toc508651077" w:history="1">
+          <w:hyperlink w:anchor="_Toc508661176" w:history="1">
             <w:r>
               <w:rPr>
                 <w:rStyle w:val="Hipervnculo"/>
@@ -453,7 +459,7 @@
                 <w:noProof/>
                 <w:webHidden/>
               </w:rPr>
-              <w:instrText xml:space="preserve"> PAGEREF _Toc508651077 \h </w:instrText>
+              <w:instrText xml:space="preserve"> PAGEREF _Toc508661176 \h </w:instrText>
             </w:r>
             <w:r>
               <w:rPr>
@@ -473,7 +479,147 @@
                 <w:noProof/>
                 <w:webHidden/>
               </w:rPr>
-              <w:t>4</w:t>
+              <w:t>8</w:t>
+            </w:r>
+            <w:r>
+              <w:rPr>
+                <w:noProof/>
+                <w:webHidden/>
+              </w:rPr>
+              <w:fldChar w:fldCharType="end"/>
+            </w:r>
+          </w:hyperlink>
+        </w:p>
+        <w:p>
+          <w:pPr>
+            <w:pStyle w:val="TDC2"/>
+            <w:tabs>
+              <w:tab w:val="right" w:leader="dot" w:pos="8494"/>
+            </w:tabs>
+            <w:rPr>
+              <w:rFonts w:eastAsiaTheme="minorEastAsia"/>
+              <w:noProof/>
+              <w:lang w:eastAsia="es-ES"/>
+            </w:rPr>
+          </w:pPr>
+          <w:hyperlink w:anchor="_Toc508661177" w:history="1">
+            <w:r>
+              <w:rPr>
+                <w:rStyle w:val="Hipervnculo"/>
+                <w:noProof/>
+              </w:rPr>
+              <w:t>Nivel 3</w:t>
+            </w:r>
+            <w:r>
+              <w:rPr>
+                <w:noProof/>
+                <w:webHidden/>
+              </w:rPr>
+              <w:tab/>
+            </w:r>
+            <w:r>
+              <w:rPr>
+                <w:noProof/>
+                <w:webHidden/>
+              </w:rPr>
+              <w:fldChar w:fldCharType="begin"/>
+            </w:r>
+            <w:r>
+              <w:rPr>
+                <w:noProof/>
+                <w:webHidden/>
+              </w:rPr>
+              <w:instrText xml:space="preserve"> PAGEREF _Toc508661177 \h </w:instrText>
+            </w:r>
+            <w:r>
+              <w:rPr>
+                <w:noProof/>
+                <w:webHidden/>
+              </w:rPr>
+            </w:r>
+            <w:r>
+              <w:rPr>
+                <w:noProof/>
+                <w:webHidden/>
+              </w:rPr>
+              <w:fldChar w:fldCharType="separate"/>
+            </w:r>
+            <w:r>
+              <w:rPr>
+                <w:noProof/>
+                <w:webHidden/>
+              </w:rPr>
+              <w:t>9</w:t>
+            </w:r>
+            <w:r>
+              <w:rPr>
+                <w:noProof/>
+                <w:webHidden/>
+              </w:rPr>
+              <w:fldChar w:fldCharType="end"/>
+            </w:r>
+          </w:hyperlink>
+        </w:p>
+        <w:p>
+          <w:pPr>
+            <w:pStyle w:val="TDC2"/>
+            <w:tabs>
+              <w:tab w:val="right" w:leader="dot" w:pos="8494"/>
+            </w:tabs>
+            <w:rPr>
+              <w:rFonts w:eastAsiaTheme="minorEastAsia"/>
+              <w:noProof/>
+              <w:lang w:eastAsia="es-ES"/>
+            </w:rPr>
+          </w:pPr>
+          <w:hyperlink w:anchor="_Toc508661178" w:history="1">
+            <w:r>
+              <w:rPr>
+                <w:rStyle w:val="Hipervnculo"/>
+                <w:noProof/>
+              </w:rPr>
+              <w:t>Nivel 4</w:t>
+            </w:r>
+            <w:r>
+              <w:rPr>
+                <w:noProof/>
+                <w:webHidden/>
+              </w:rPr>
+              <w:tab/>
+            </w:r>
+            <w:r>
+              <w:rPr>
+                <w:noProof/>
+                <w:webHidden/>
+              </w:rPr>
+              <w:fldChar w:fldCharType="begin"/>
+            </w:r>
+            <w:r>
+              <w:rPr>
+                <w:noProof/>
+                <w:webHidden/>
+              </w:rPr>
+              <w:instrText xml:space="preserve"> PAGEREF _Toc508661178 \h </w:instrText>
+            </w:r>
+            <w:r>
+              <w:rPr>
+                <w:noProof/>
+                <w:webHidden/>
+              </w:rPr>
+            </w:r>
+            <w:r>
+              <w:rPr>
+                <w:noProof/>
+                <w:webHidden/>
+              </w:rPr>
+              <w:fldChar w:fldCharType="separate"/>
+            </w:r>
+            <w:r>
+              <w:rPr>
+                <w:noProof/>
+                <w:webHidden/>
+              </w:rPr>
+              <w:t>10</w:t>
             </w:r>
             <w:r>
               <w:rPr>
@@ -496,12 +642,502 @@
               <w:lang w:eastAsia="es-ES"/>
             </w:rPr>
           </w:pPr>
-          <w:hyperlink w:anchor="_Toc508651078" w:history="1">
+          <w:hyperlink w:anchor="_Toc508661179" w:history="1">
             <w:r>
               <w:rPr>
                 <w:rStyle w:val="Hipervnculo"/>
                 <w:noProof/>
               </w:rPr>
+              <w:t>Cambios de código en la aplicación</w:t>
+            </w:r>
+            <w:r>
+              <w:rPr>
+                <w:noProof/>
+                <w:webHidden/>
+              </w:rPr>
+              <w:tab/>
+            </w:r>
+            <w:r>
+              <w:rPr>
+                <w:noProof/>
+                <w:webHidden/>
+              </w:rPr>
+              <w:fldChar w:fldCharType="begin"/>
+            </w:r>
+            <w:r>
+              <w:rPr>
+                <w:noProof/>
+                <w:webHidden/>
+              </w:rPr>
+              <w:instrText xml:space="preserve"> PAGEREF _Toc508661179 \h </w:instrText>
+            </w:r>
+            <w:r>
+              <w:rPr>
+                <w:noProof/>
+                <w:webHidden/>
+              </w:rPr>
+            </w:r>
+            <w:r>
+              <w:rPr>
+                <w:noProof/>
+                <w:webHidden/>
+              </w:rPr>
+              <w:fldChar w:fldCharType="separate"/>
+            </w:r>
+            <w:r>
+              <w:rPr>
+                <w:noProof/>
+                <w:webHidden/>
+              </w:rPr>
+              <w:t>11</w:t>
+            </w:r>
+            <w:r>
+              <w:rPr>
+                <w:noProof/>
+                <w:webHidden/>
+              </w:rPr>
+              <w:fldChar w:fldCharType="end"/>
+            </w:r>
+          </w:hyperlink>
+        </w:p>
+        <w:p>
+          <w:pPr>
+            <w:pStyle w:val="TDC2"/>
+            <w:tabs>
+              <w:tab w:val="right" w:leader="dot" w:pos="8494"/>
+            </w:tabs>
+            <w:rPr>
+              <w:rFonts w:eastAsiaTheme="minorEastAsia"/>
+              <w:noProof/>
+              <w:lang w:eastAsia="es-ES"/>
+            </w:rPr>
+          </w:pPr>
+          <w:hyperlink w:anchor="_Toc508661180" w:history="1">
+            <w:r>
+              <w:rPr>
+                <w:rStyle w:val="Hipervnculo"/>
+                <w:noProof/>
+              </w:rPr>
+              <w:t>Nuevos Villanos</w:t>
+            </w:r>
+            <w:r>
+              <w:rPr>
+                <w:noProof/>
+                <w:webHidden/>
+              </w:rPr>
+              <w:tab/>
+            </w:r>
+            <w:r>
+              <w:rPr>
+                <w:noProof/>
+                <w:webHidden/>
+              </w:rPr>
+              <w:fldChar w:fldCharType="begin"/>
+            </w:r>
+            <w:r>
+              <w:rPr>
+                <w:noProof/>
+                <w:webHidden/>
+              </w:rPr>
+              <w:instrText xml:space="preserve"> PAGEREF _Toc508661180 \h </w:instrText>
+            </w:r>
+            <w:r>
+              <w:rPr>
+                <w:noProof/>
+                <w:webHidden/>
+              </w:rPr>
+            </w:r>
+            <w:r>
+              <w:rPr>
+                <w:noProof/>
+                <w:webHidden/>
+              </w:rPr>
+              <w:fldChar w:fldCharType="separate"/>
+            </w:r>
+            <w:r>
+              <w:rPr>
+                <w:noProof/>
+                <w:webHidden/>
+              </w:rPr>
+              <w:t>12</w:t>
+            </w:r>
+            <w:r>
+              <w:rPr>
+                <w:noProof/>
+                <w:webHidden/>
+              </w:rPr>
+              <w:fldChar w:fldCharType="end"/>
+            </w:r>
+          </w:hyperlink>
+        </w:p>
+        <w:p>
+          <w:pPr>
+            <w:pStyle w:val="TDC2"/>
+            <w:tabs>
+              <w:tab w:val="right" w:leader="dot" w:pos="8494"/>
+            </w:tabs>
+            <w:rPr>
+              <w:rFonts w:eastAsiaTheme="minorEastAsia"/>
+              <w:noProof/>
+              <w:lang w:eastAsia="es-ES"/>
+            </w:rPr>
+          </w:pPr>
+          <w:hyperlink w:anchor="_Toc508661181" w:history="1">
+            <w:r>
+              <w:rPr>
+                <w:rStyle w:val="Hipervnculo"/>
+                <w:noProof/>
+              </w:rPr>
+              <w:t>Nuevos Héroes</w:t>
+            </w:r>
+            <w:r>
+              <w:rPr>
+                <w:noProof/>
+                <w:webHidden/>
+              </w:rPr>
+              <w:tab/>
+            </w:r>
+            <w:r>
+              <w:rPr>
+                <w:noProof/>
+                <w:webHidden/>
+              </w:rPr>
+              <w:fldChar w:fldCharType="begin"/>
+            </w:r>
+            <w:r>
+              <w:rPr>
+                <w:noProof/>
+                <w:webHidden/>
+              </w:rPr>
+              <w:instrText xml:space="preserve"> PAGEREF _Toc508661181 \h </w:instrText>
+            </w:r>
+            <w:r>
+              <w:rPr>
+                <w:noProof/>
+                <w:webHidden/>
+              </w:rPr>
+            </w:r>
+            <w:r>
+              <w:rPr>
+                <w:noProof/>
+                <w:webHidden/>
+              </w:rPr>
+              <w:fldChar w:fldCharType="separate"/>
+            </w:r>
+            <w:r>
+              <w:rPr>
+                <w:noProof/>
+                <w:webHidden/>
+              </w:rPr>
+              <w:t>13</w:t>
+            </w:r>
+            <w:r>
+              <w:rPr>
+                <w:noProof/>
+                <w:webHidden/>
+              </w:rPr>
+              <w:fldChar w:fldCharType="end"/>
+            </w:r>
+          </w:hyperlink>
+        </w:p>
+        <w:p>
+          <w:pPr>
+            <w:pStyle w:val="TDC2"/>
+            <w:tabs>
+              <w:tab w:val="right" w:leader="dot" w:pos="8494"/>
+            </w:tabs>
+            <w:rPr>
+              <w:rFonts w:eastAsiaTheme="minorEastAsia"/>
+              <w:noProof/>
+              <w:lang w:eastAsia="es-ES"/>
+            </w:rPr>
+          </w:pPr>
+          <w:hyperlink w:anchor="_Toc508661182" w:history="1">
+            <w:r>
+              <w:rPr>
+                <w:rStyle w:val="Hipervnculo"/>
+                <w:noProof/>
+              </w:rPr>
+              <w:t>Estructuras</w:t>
+            </w:r>
+            <w:r>
+              <w:rPr>
+                <w:noProof/>
+                <w:webHidden/>
+              </w:rPr>
+              <w:tab/>
+            </w:r>
+            <w:r>
+              <w:rPr>
+                <w:noProof/>
+                <w:webHidden/>
+              </w:rPr>
+              <w:fldChar w:fldCharType="begin"/>
+            </w:r>
+            <w:r>
+              <w:rPr>
+                <w:noProof/>
+                <w:webHidden/>
+              </w:rPr>
+              <w:instrText xml:space="preserve"> PAGEREF _Toc508661182 \h </w:instrText>
+            </w:r>
+            <w:r>
+              <w:rPr>
+                <w:noProof/>
+                <w:webHidden/>
+              </w:rPr>
+            </w:r>
+            <w:r>
+              <w:rPr>
+                <w:noProof/>
+                <w:webHidden/>
+              </w:rPr>
+              <w:fldChar w:fldCharType="separate"/>
+            </w:r>
+            <w:r>
+              <w:rPr>
+                <w:noProof/>
+                <w:webHidden/>
+              </w:rPr>
+              <w:t>14</w:t>
+            </w:r>
+            <w:r>
+              <w:rPr>
+                <w:noProof/>
+                <w:webHidden/>
+              </w:rPr>
+              <w:fldChar w:fldCharType="end"/>
+            </w:r>
+          </w:hyperlink>
+        </w:p>
+        <w:p>
+          <w:pPr>
+            <w:pStyle w:val="TDC2"/>
+            <w:tabs>
+              <w:tab w:val="right" w:leader="dot" w:pos="8494"/>
+            </w:tabs>
+            <w:rPr>
+              <w:rFonts w:eastAsiaTheme="minorEastAsia"/>
+              <w:noProof/>
+              <w:lang w:eastAsia="es-ES"/>
+            </w:rPr>
+          </w:pPr>
+          <w:hyperlink w:anchor="_Toc508661183" w:history="1">
+            <w:r>
+              <w:rPr>
+                <w:rStyle w:val="Hipervnculo"/>
+                <w:noProof/>
+              </w:rPr>
+              <w:t>Música</w:t>
+            </w:r>
+            <w:r>
+              <w:rPr>
+                <w:noProof/>
+                <w:webHidden/>
+              </w:rPr>
+              <w:tab/>
+            </w:r>
+            <w:r>
+              <w:rPr>
+                <w:noProof/>
+                <w:webHidden/>
+              </w:rPr>
+              <w:fldChar w:fldCharType="begin"/>
+            </w:r>
+            <w:r>
+              <w:rPr>
+                <w:noProof/>
+                <w:webHidden/>
+              </w:rPr>
+              <w:instrText xml:space="preserve"> PAGEREF _Toc508661183 \h </w:instrText>
+            </w:r>
+            <w:r>
+              <w:rPr>
+                <w:noProof/>
+                <w:webHidden/>
+              </w:rPr>
+            </w:r>
+            <w:r>
+              <w:rPr>
+                <w:noProof/>
+                <w:webHidden/>
+              </w:rPr>
+              <w:fldChar w:fldCharType="separate"/>
+            </w:r>
+            <w:r>
+              <w:rPr>
+                <w:noProof/>
+                <w:webHidden/>
+              </w:rPr>
+              <w:t>14</w:t>
+            </w:r>
+            <w:r>
+              <w:rPr>
+                <w:noProof/>
+                <w:webHidden/>
+              </w:rPr>
+              <w:fldChar w:fldCharType="end"/>
+            </w:r>
+          </w:hyperlink>
+        </w:p>
+        <w:p>
+          <w:pPr>
+            <w:pStyle w:val="TDC2"/>
+            <w:tabs>
+              <w:tab w:val="right" w:leader="dot" w:pos="8494"/>
+            </w:tabs>
+            <w:rPr>
+              <w:rFonts w:eastAsiaTheme="minorEastAsia"/>
+              <w:noProof/>
+              <w:lang w:eastAsia="es-ES"/>
+            </w:rPr>
+          </w:pPr>
+          <w:hyperlink w:anchor="_Toc508661184" w:history="1">
+            <w:r>
+              <w:rPr>
+                <w:rStyle w:val="Hipervnculo"/>
+                <w:noProof/>
+              </w:rPr>
+              <w:t>Fondo de pantalla</w:t>
+            </w:r>
+            <w:r>
+              <w:rPr>
+                <w:noProof/>
+                <w:webHidden/>
+              </w:rPr>
+              <w:tab/>
+            </w:r>
+            <w:r>
+              <w:rPr>
+                <w:noProof/>
+                <w:webHidden/>
+              </w:rPr>
+              <w:fldChar w:fldCharType="begin"/>
+            </w:r>
+            <w:r>
+              <w:rPr>
+                <w:noProof/>
+                <w:webHidden/>
+              </w:rPr>
+              <w:instrText xml:space="preserve"> PAGEREF _Toc508661184 \h </w:instrText>
+            </w:r>
+            <w:r>
+              <w:rPr>
+                <w:noProof/>
+                <w:webHidden/>
+              </w:rPr>
+            </w:r>
+            <w:r>
+              <w:rPr>
+                <w:noProof/>
+                <w:webHidden/>
+              </w:rPr>
+              <w:fldChar w:fldCharType="separate"/>
+            </w:r>
+            <w:r>
+              <w:rPr>
+                <w:noProof/>
+                <w:webHidden/>
+              </w:rPr>
+              <w:t>14</w:t>
+            </w:r>
+            <w:r>
+              <w:rPr>
+                <w:noProof/>
+                <w:webHidden/>
+              </w:rPr>
+              <w:fldChar w:fldCharType="end"/>
+            </w:r>
+          </w:hyperlink>
+        </w:p>
+        <w:p>
+          <w:pPr>
+            <w:pStyle w:val="TDC2"/>
+            <w:tabs>
+              <w:tab w:val="right" w:leader="dot" w:pos="8494"/>
+            </w:tabs>
+            <w:rPr>
+              <w:rFonts w:eastAsiaTheme="minorEastAsia"/>
+              <w:noProof/>
+              <w:lang w:eastAsia="es-ES"/>
+            </w:rPr>
+          </w:pPr>
+          <w:hyperlink w:anchor="_Toc508661185" w:history="1">
+            <w:r>
+              <w:rPr>
+                <w:rStyle w:val="Hipervnculo"/>
+                <w:noProof/>
+              </w:rPr>
+              <w:t>Botón mostrar niveles</w:t>
+            </w:r>
+            <w:r>
+              <w:rPr>
+                <w:noProof/>
+                <w:webHidden/>
+              </w:rPr>
+              <w:tab/>
+            </w:r>
+            <w:r>
+              <w:rPr>
+                <w:noProof/>
+                <w:webHidden/>
+              </w:rPr>
+              <w:fldChar w:fldCharType="begin"/>
+            </w:r>
+            <w:r>
+              <w:rPr>
+                <w:noProof/>
+                <w:webHidden/>
+              </w:rPr>
+              <w:instrText xml:space="preserve"> PAGEREF _Toc508661185 \h </w:instrText>
+            </w:r>
+            <w:r>
+              <w:rPr>
+                <w:noProof/>
+                <w:webHidden/>
+              </w:rPr>
+            </w:r>
+            <w:r>
+              <w:rPr>
+                <w:noProof/>
+                <w:webHidden/>
+              </w:rPr>
+              <w:fldChar w:fldCharType="separate"/>
+            </w:r>
+            <w:r>
+              <w:rPr>
+                <w:noProof/>
+                <w:webHidden/>
+              </w:rPr>
+              <w:t>14</w:t>
+            </w:r>
+            <w:r>
+              <w:rPr>
+                <w:noProof/>
+                <w:webHidden/>
+              </w:rPr>
+              <w:fldChar w:fldCharType="end"/>
+            </w:r>
+          </w:hyperlink>
+        </w:p>
+        <w:p>
+          <w:pPr>
+            <w:pStyle w:val="TDC1"/>
+            <w:tabs>
+              <w:tab w:val="right" w:leader="dot" w:pos="8494"/>
+            </w:tabs>
+            <w:rPr>
+              <w:rFonts w:eastAsiaTheme="minorEastAsia"/>
+              <w:noProof/>
+              <w:lang w:eastAsia="es-ES"/>
+            </w:rPr>
+          </w:pPr>
+          <w:hyperlink w:anchor="_Toc508661186" w:history="1">
+            <w:r>
+              <w:rPr>
+                <w:rStyle w:val="Hipervnculo"/>
+                <w:noProof/>
+              </w:rPr>
               <w:t>Conclusiones</w:t>
             </w:r>
             <w:r>
@@ -523,7 +1159,7 @@
                 <w:noProof/>
                 <w:webHidden/>
               </w:rPr>
-              <w:instrText xml:space="preserve"> PAGEREF _Toc508651078 \h </w:instrText>
+              <w:instrText xml:space="preserve"> PAGEREF _Toc508661186 \h </w:instrText>
             </w:r>
             <w:r>
               <w:rPr>
@@ -543,7 +1179,7 @@
                 <w:noProof/>
                 <w:webHidden/>
               </w:rPr>
-              <w:t>5</w:t>
+              <w:t>15</w:t>
             </w:r>
             <w:r>
               <w:rPr>
@@ -575,12 +1211,12 @@
       <w:pPr>
         <w:pStyle w:val="Ttulo1"/>
       </w:pPr>
-      <w:bookmarkStart w:id="1" w:name="_Toc508651074"/>
+      <w:bookmarkStart w:id="2" w:name="_Toc508661173"/>
       <w:r>
         <w:lastRenderedPageBreak/>
         <w:t>Introducción</w:t>
       </w:r>
-      <w:bookmarkEnd w:id="1"/>
+      <w:bookmarkEnd w:id="2"/>
     </w:p>
     <w:p>
       <w:pPr>
@@ -653,7 +1289,7 @@
         <w:pStyle w:val="Ttulo1"/>
         <w:jc w:val="both"/>
       </w:pPr>
-      <w:bookmarkStart w:id="2" w:name="_Toc508651075"/>
+      <w:bookmarkStart w:id="3" w:name="_Toc508661174"/>
       <w:r>
         <w:lastRenderedPageBreak/>
         <w:t xml:space="preserve">Cambios </w:t>
@@ -664,7 +1300,7 @@
       <w:r>
         <w:t>Realizados en la aplicación</w:t>
       </w:r>
-      <w:bookmarkEnd w:id="2"/>
+      <w:bookmarkEnd w:id="3"/>
     </w:p>
     <w:p>
       <w:pPr>
@@ -713,11 +1349,11 @@
         <w:pStyle w:val="Ttulo2"/>
         <w:jc w:val="both"/>
       </w:pPr>
-      <w:bookmarkStart w:id="3" w:name="_Toc508651076"/>
+      <w:bookmarkStart w:id="4" w:name="_Toc508661175"/>
       <w:r>
         <w:t>Nivel 1</w:t>
       </w:r>
-      <w:bookmarkEnd w:id="3"/>
+      <w:bookmarkEnd w:id="4"/>
     </w:p>
     <w:p>
       <w:pPr>
@@ -772,7 +1408,11 @@
         <w:t>Abajo se añade la captura de como quedo el nivel.</w:t>
       </w:r>
     </w:p>
-    <w:p/>
+    <w:p>
+      <w:pPr>
+        <w:jc w:val="both"/>
+      </w:pPr>
+    </w:p>
     <w:p>
       <w:pPr>
         <w:jc w:val="center"/>
@@ -780,13 +1420,12 @@
       <w:r>
         <w:rPr>
           <w:noProof/>
-          <w:lang w:eastAsia="es-ES"/>
         </w:rPr>
         <w:drawing>
           <wp:inline distT="0" distB="0" distL="0" distR="0">
-            <wp:extent cx="4759473" cy="3543300"/>
-            <wp:effectExtent l="0" t="0" r="3175" b="0"/>
-            <wp:docPr id="2" name="Imagen 2"/>
+            <wp:extent cx="4735061" cy="3486150"/>
+            <wp:effectExtent l="0" t="0" r="8890" b="0"/>
+            <wp:docPr id="17" name="Imagen 17"/>
             <wp:cNvGraphicFramePr>
               <a:graphicFrameLocks xmlns:a="http://schemas.openxmlformats.org/drawingml/2006/main" noChangeAspect="1"/>
             </wp:cNvGraphicFramePr>
@@ -794,7 +1433,7 @@
               <a:graphicData uri="http://schemas.openxmlformats.org/drawingml/2006/picture">
                 <pic:pic xmlns:pic="http://schemas.openxmlformats.org/drawingml/2006/picture">
                   <pic:nvPicPr>
-                    <pic:cNvPr id="2" name="Nivel1.PNG"/>
+                    <pic:cNvPr id="17" name="Nivel1.PNG"/>
                     <pic:cNvPicPr/>
                   </pic:nvPicPr>
                   <pic:blipFill>
@@ -812,7 +1451,7 @@
                   <pic:spPr>
                     <a:xfrm>
                       <a:off x="0" y="0"/>
-                      <a:ext cx="4773229" cy="3553541"/>
+                      <a:ext cx="4746207" cy="3494356"/>
                     </a:xfrm>
                     <a:prstGeom prst="rect">
                       <a:avLst/>
@@ -826,6 +1465,11 @@
       </w:r>
     </w:p>
     <w:p>
+      <w:pPr>
+        <w:jc w:val="center"/>
+      </w:pPr>
+    </w:p>
+    <w:p>
       <w:r>
         <w:br w:type="page"/>
       </w:r>
@@ -834,12 +1478,12 @@
       <w:pPr>
         <w:pStyle w:val="Ttulo2"/>
       </w:pPr>
-      <w:bookmarkStart w:id="4" w:name="_Toc508651077"/>
+      <w:bookmarkStart w:id="5" w:name="_Toc508661176"/>
       <w:r>
         <w:lastRenderedPageBreak/>
         <w:t>Nivel 2</w:t>
       </w:r>
-      <w:bookmarkEnd w:id="4"/>
+      <w:bookmarkEnd w:id="5"/>
     </w:p>
     <w:p>
       <w:pPr>
@@ -862,13 +1506,12 @@
       <w:r>
         <w:rPr>
           <w:noProof/>
-          <w:lang w:eastAsia="es-ES"/>
         </w:rPr>
         <w:drawing>
           <wp:inline distT="0" distB="0" distL="0" distR="0">
-            <wp:extent cx="4000500" cy="3033305"/>
+            <wp:extent cx="4486275" cy="3336219"/>
             <wp:effectExtent l="0" t="0" r="0" b="0"/>
-            <wp:docPr id="3" name="Imagen 3"/>
+            <wp:docPr id="16" name="Imagen 16"/>
             <wp:cNvGraphicFramePr>
               <a:graphicFrameLocks xmlns:a="http://schemas.openxmlformats.org/drawingml/2006/main" noChangeAspect="1"/>
             </wp:cNvGraphicFramePr>
@@ -876,7 +1519,7 @@
               <a:graphicData uri="http://schemas.openxmlformats.org/drawingml/2006/picture">
                 <pic:pic xmlns:pic="http://schemas.openxmlformats.org/drawingml/2006/picture">
                   <pic:nvPicPr>
-                    <pic:cNvPr id="3" name="Nivel2Tirachinas.PNG"/>
+                    <pic:cNvPr id="16" name="Nivel2Tirachinas.PNG"/>
                     <pic:cNvPicPr/>
                   </pic:nvPicPr>
                   <pic:blipFill>
@@ -894,7 +1537,7 @@
                   <pic:spPr>
                     <a:xfrm>
                       <a:off x="0" y="0"/>
-                      <a:ext cx="4088716" cy="3100193"/>
+                      <a:ext cx="4498868" cy="3345584"/>
                     </a:xfrm>
                     <a:prstGeom prst="rect">
                       <a:avLst/>
@@ -940,21 +1583,15 @@
       <w:pPr>
         <w:jc w:val="center"/>
       </w:pPr>
-    </w:p>
-    <w:p>
-      <w:pPr>
-        <w:jc w:val="center"/>
-      </w:pPr>
       <w:r>
         <w:rPr>
           <w:noProof/>
-          <w:lang w:eastAsia="es-ES"/>
         </w:rPr>
         <w:drawing>
           <wp:inline distT="0" distB="0" distL="0" distR="0">
-            <wp:extent cx="4123426" cy="3105178"/>
+            <wp:extent cx="4457700" cy="3304485"/>
             <wp:effectExtent l="0" t="0" r="0" b="0"/>
-            <wp:docPr id="4" name="Imagen 4"/>
+            <wp:docPr id="18" name="Imagen 18"/>
             <wp:cNvGraphicFramePr>
               <a:graphicFrameLocks xmlns:a="http://schemas.openxmlformats.org/drawingml/2006/main" noChangeAspect="1"/>
             </wp:cNvGraphicFramePr>
@@ -962,7 +1599,7 @@
               <a:graphicData uri="http://schemas.openxmlformats.org/drawingml/2006/picture">
                 <pic:pic xmlns:pic="http://schemas.openxmlformats.org/drawingml/2006/picture">
                   <pic:nvPicPr>
-                    <pic:cNvPr id="4" name="Nivel2Estructura.PNG"/>
+                    <pic:cNvPr id="18" name="Nivel2Estructura.PNG"/>
                     <pic:cNvPicPr/>
                   </pic:nvPicPr>
                   <pic:blipFill>
@@ -980,7 +1617,7 @@
                   <pic:spPr>
                     <a:xfrm>
                       <a:off x="0" y="0"/>
-                      <a:ext cx="4166062" cy="3137285"/>
+                      <a:ext cx="4471508" cy="3314721"/>
                     </a:xfrm>
                     <a:prstGeom prst="rect">
                       <a:avLst/>
@@ -995,12 +1632,19 @@
     </w:p>
     <w:p>
       <w:pPr>
+        <w:jc w:val="center"/>
+      </w:pPr>
+    </w:p>
+    <w:p>
+      <w:pPr>
         <w:pStyle w:val="Ttulo2"/>
       </w:pPr>
+      <w:bookmarkStart w:id="6" w:name="_Toc508661177"/>
       <w:r>
         <w:lastRenderedPageBreak/>
         <w:t>Nivel 3</w:t>
       </w:r>
+      <w:bookmarkEnd w:id="6"/>
     </w:p>
     <w:p>
       <w:pPr>
@@ -1028,13 +1672,12 @@
       <w:r>
         <w:rPr>
           <w:noProof/>
-          <w:lang w:eastAsia="es-ES"/>
         </w:rPr>
         <w:drawing>
           <wp:inline distT="0" distB="0" distL="0" distR="0">
-            <wp:extent cx="4533900" cy="3396693"/>
-            <wp:effectExtent l="0" t="0" r="0" b="0"/>
-            <wp:docPr id="6" name="Imagen 6"/>
+            <wp:extent cx="4276725" cy="3217602"/>
+            <wp:effectExtent l="0" t="0" r="0" b="1905"/>
+            <wp:docPr id="15" name="Imagen 15"/>
             <wp:cNvGraphicFramePr>
               <a:graphicFrameLocks xmlns:a="http://schemas.openxmlformats.org/drawingml/2006/main" noChangeAspect="1"/>
             </wp:cNvGraphicFramePr>
@@ -1042,7 +1685,7 @@
               <a:graphicData uri="http://schemas.openxmlformats.org/drawingml/2006/picture">
                 <pic:pic xmlns:pic="http://schemas.openxmlformats.org/drawingml/2006/picture">
                   <pic:nvPicPr>
-                    <pic:cNvPr id="6" name="Nivel3Tirachinas.PNG"/>
+                    <pic:cNvPr id="15" name="Nivel3Tirachinas.PNG"/>
                     <pic:cNvPicPr/>
                   </pic:nvPicPr>
                   <pic:blipFill>
@@ -1060,7 +1703,7 @@
                   <pic:spPr>
                     <a:xfrm>
                       <a:off x="0" y="0"/>
-                      <a:ext cx="4547485" cy="3406870"/>
+                      <a:ext cx="4286665" cy="3225080"/>
                     </a:xfrm>
                     <a:prstGeom prst="rect">
                       <a:avLst/>
@@ -1106,14 +1749,12 @@
       <w:r>
         <w:rPr>
           <w:noProof/>
-          <w:lang w:eastAsia="es-ES"/>
         </w:rPr>
-        <w:lastRenderedPageBreak/>
         <w:drawing>
           <wp:inline distT="0" distB="0" distL="0" distR="0">
-            <wp:extent cx="4733925" cy="3548217"/>
+            <wp:extent cx="4648929" cy="3486150"/>
             <wp:effectExtent l="0" t="0" r="0" b="0"/>
-            <wp:docPr id="7" name="Imagen 7"/>
+            <wp:docPr id="19" name="Imagen 19"/>
             <wp:cNvGraphicFramePr>
               <a:graphicFrameLocks xmlns:a="http://schemas.openxmlformats.org/drawingml/2006/main" noChangeAspect="1"/>
             </wp:cNvGraphicFramePr>
@@ -1121,7 +1762,7 @@
               <a:graphicData uri="http://schemas.openxmlformats.org/drawingml/2006/picture">
                 <pic:pic xmlns:pic="http://schemas.openxmlformats.org/drawingml/2006/picture">
                   <pic:nvPicPr>
-                    <pic:cNvPr id="7" name="Nivel3Estructura.PNG"/>
+                    <pic:cNvPr id="19" name="Nivel3Estructura.PNG"/>
                     <pic:cNvPicPr/>
                   </pic:nvPicPr>
                   <pic:blipFill>
@@ -1139,7 +1780,7 @@
                   <pic:spPr>
                     <a:xfrm>
                       <a:off x="0" y="0"/>
-                      <a:ext cx="4742290" cy="3554487"/>
+                      <a:ext cx="4654044" cy="3489986"/>
                     </a:xfrm>
                     <a:prstGeom prst="rect">
                       <a:avLst/>
@@ -1156,9 +1797,12 @@
       <w:pPr>
         <w:pStyle w:val="Ttulo2"/>
       </w:pPr>
-      <w:r>
+      <w:bookmarkStart w:id="7" w:name="_Toc508661178"/>
+      <w:r>
+        <w:lastRenderedPageBreak/>
         <w:t>Nivel 4</w:t>
       </w:r>
+      <w:bookmarkEnd w:id="7"/>
     </w:p>
     <w:p>
       <w:pPr>
@@ -1175,13 +1819,12 @@
       <w:r>
         <w:rPr>
           <w:noProof/>
-          <w:lang w:eastAsia="es-ES"/>
         </w:rPr>
         <w:drawing>
           <wp:inline distT="0" distB="0" distL="0" distR="0">
-            <wp:extent cx="4667250" cy="3496596"/>
-            <wp:effectExtent l="0" t="0" r="0" b="8890"/>
-            <wp:docPr id="8" name="Imagen 8"/>
+            <wp:extent cx="5003205" cy="3714750"/>
+            <wp:effectExtent l="0" t="0" r="6985" b="0"/>
+            <wp:docPr id="14" name="Imagen 14"/>
             <wp:cNvGraphicFramePr>
               <a:graphicFrameLocks xmlns:a="http://schemas.openxmlformats.org/drawingml/2006/main" noChangeAspect="1"/>
             </wp:cNvGraphicFramePr>
@@ -1189,76 +1832,7 @@
               <a:graphicData uri="http://schemas.openxmlformats.org/drawingml/2006/picture">
                 <pic:pic xmlns:pic="http://schemas.openxmlformats.org/drawingml/2006/picture">
                   <pic:nvPicPr>
-                    <pic:cNvPr id="8" name="Nivel4Tirachinas.PNG"/>
-                    <pic:cNvPicPr/>
-                  </pic:nvPicPr>
-                  <pic:blipFill>
-                    <a:blip r:embed="rId9">
-                      <a:extLst>
-                        <a:ext uri="{28A0092B-C50C-407E-A947-70E740481C1C}">
-                          <a14:useLocalDpi xmlns:a14="http://schemas.microsoft.com/office/drawing/2010/main" val="0"/>
-                        </a:ext>
-                      </a:extLst>
-                    </a:blip>
-                    <a:stretch>
-                      <a:fillRect/>
-                    </a:stretch>
-                  </pic:blipFill>
-                  <pic:spPr>
-                    <a:xfrm>
-                      <a:off x="0" y="0"/>
-                      <a:ext cx="4673352" cy="3501167"/>
-                    </a:xfrm>
-                    <a:prstGeom prst="rect">
-                      <a:avLst/>
-                    </a:prstGeom>
-                  </pic:spPr>
-                </pic:pic>
-              </a:graphicData>
-            </a:graphic>
-          </wp:inline>
-        </w:drawing>
-      </w:r>
-    </w:p>
-    <w:p>
-      <w:pPr>
-        <w:jc w:val="center"/>
-      </w:pPr>
-    </w:p>
-    <w:p>
-      <w:pPr>
-        <w:jc w:val="both"/>
-      </w:pPr>
-      <w:r>
-        <w:t>En cuanto a la estructura del último nivel, decidimos proteger a todos lo villanos dentro de una torre de tres pisos en la que protegeríamos a cada villano en cada piso.</w:t>
-      </w:r>
-      <w:r>
-        <w:t xml:space="preserve"> Siendo los villanos los mismos que los del tercer nivel (los cuales son todos nuevos)</w:t>
-      </w:r>
-    </w:p>
-    <w:p>
-      <w:pPr>
-        <w:jc w:val="center"/>
-      </w:pPr>
-      <w:r>
-        <w:rPr>
-          <w:noProof/>
-          <w:lang w:eastAsia="es-ES"/>
-        </w:rPr>
-        <w:lastRenderedPageBreak/>
-        <w:drawing>
-          <wp:inline distT="0" distB="0" distL="0" distR="0">
-            <wp:extent cx="4680020" cy="3476445"/>
-            <wp:effectExtent l="0" t="0" r="6350" b="0"/>
-            <wp:docPr id="9" name="Imagen 9"/>
-            <wp:cNvGraphicFramePr>
-              <a:graphicFrameLocks xmlns:a="http://schemas.openxmlformats.org/drawingml/2006/main" noChangeAspect="1"/>
-            </wp:cNvGraphicFramePr>
-            <a:graphic xmlns:a="http://schemas.openxmlformats.org/drawingml/2006/main">
-              <a:graphicData uri="http://schemas.openxmlformats.org/drawingml/2006/picture">
-                <pic:pic xmlns:pic="http://schemas.openxmlformats.org/drawingml/2006/picture">
-                  <pic:nvPicPr>
-                    <pic:cNvPr id="9" name="Nivel4Estructura.PNG"/>
+                    <pic:cNvPr id="14" name="Nivel4Tirachinas.PNG"/>
                     <pic:cNvPicPr/>
                   </pic:nvPicPr>
                   <pic:blipFill>
@@ -1276,7 +1850,7 @@
                   <pic:spPr>
                     <a:xfrm>
                       <a:off x="0" y="0"/>
-                      <a:ext cx="4696734" cy="3488861"/>
+                      <a:ext cx="5008907" cy="3718984"/>
                     </a:xfrm>
                     <a:prstGeom prst="rect">
                       <a:avLst/>
@@ -1290,18 +1864,85 @@
       </w:r>
     </w:p>
     <w:p>
+      <w:pPr>
+        <w:jc w:val="center"/>
+      </w:pPr>
+    </w:p>
+    <w:p>
+      <w:pPr>
+        <w:jc w:val="both"/>
+      </w:pPr>
+      <w:r>
+        <w:t>En cuanto a la estructura del último nivel, decidimos proteger a todos lo villanos dentro de una torre de tres pisos en la que protegeríamos a cada villano en cada piso.</w:t>
+      </w:r>
+      <w:r>
+        <w:t xml:space="preserve"> Siendo los villanos los mismos que los del tercer nivel (los cuales son todos nuevos)</w:t>
+      </w:r>
+    </w:p>
+    <w:p>
+      <w:pPr>
+        <w:jc w:val="center"/>
+      </w:pPr>
+      <w:r>
+        <w:rPr>
+          <w:noProof/>
+        </w:rPr>
+        <w:drawing>
+          <wp:inline distT="0" distB="0" distL="0" distR="0">
+            <wp:extent cx="4311528" cy="3219450"/>
+            <wp:effectExtent l="0" t="0" r="0" b="0"/>
+            <wp:docPr id="20" name="Imagen 20"/>
+            <wp:cNvGraphicFramePr>
+              <a:graphicFrameLocks xmlns:a="http://schemas.openxmlformats.org/drawingml/2006/main" noChangeAspect="1"/>
+            </wp:cNvGraphicFramePr>
+            <a:graphic xmlns:a="http://schemas.openxmlformats.org/drawingml/2006/main">
+              <a:graphicData uri="http://schemas.openxmlformats.org/drawingml/2006/picture">
+                <pic:pic xmlns:pic="http://schemas.openxmlformats.org/drawingml/2006/picture">
+                  <pic:nvPicPr>
+                    <pic:cNvPr id="20" name="Nivel4Estructura.PNG"/>
+                    <pic:cNvPicPr/>
+                  </pic:nvPicPr>
+                  <pic:blipFill>
+                    <a:blip r:embed="rId12">
+                      <a:extLst>
+                        <a:ext uri="{28A0092B-C50C-407E-A947-70E740481C1C}">
+                          <a14:useLocalDpi xmlns:a14="http://schemas.microsoft.com/office/drawing/2010/main" val="0"/>
+                        </a:ext>
+                      </a:extLst>
+                    </a:blip>
+                    <a:stretch>
+                      <a:fillRect/>
+                    </a:stretch>
+                  </pic:blipFill>
+                  <pic:spPr>
+                    <a:xfrm>
+                      <a:off x="0" y="0"/>
+                      <a:ext cx="4328040" cy="3231780"/>
+                    </a:xfrm>
+                    <a:prstGeom prst="rect">
+                      <a:avLst/>
+                    </a:prstGeom>
+                  </pic:spPr>
+                </pic:pic>
+              </a:graphicData>
+            </a:graphic>
+          </wp:inline>
+        </w:drawing>
+      </w:r>
+    </w:p>
+    <w:p>
+      <w:pPr>
+        <w:pStyle w:val="Ttulo1"/>
+      </w:pPr>
       <w:r>
         <w:br w:type="page"/>
       </w:r>
-    </w:p>
-    <w:p>
-      <w:pPr>
-        <w:pStyle w:val="Ttulo1"/>
-      </w:pPr>
+      <w:bookmarkStart w:id="8" w:name="_Toc508661179"/>
       <w:r>
         <w:lastRenderedPageBreak/>
         <w:t>Cambios de código en la aplicación</w:t>
       </w:r>
+      <w:bookmarkEnd w:id="8"/>
     </w:p>
     <w:p/>
     <w:p>
@@ -1348,10 +1989,12 @@
       <w:pPr>
         <w:pStyle w:val="Ttulo2"/>
       </w:pPr>
+      <w:bookmarkStart w:id="9" w:name="_Toc508661180"/>
       <w:r>
         <w:lastRenderedPageBreak/>
         <w:t>Nuevos Villanos</w:t>
       </w:r>
+      <w:bookmarkEnd w:id="9"/>
     </w:p>
     <w:p/>
     <w:p>
@@ -1385,7 +2028,7 @@
                     <pic:cNvPicPr/>
                   </pic:nvPicPr>
                   <pic:blipFill>
-                    <a:blip r:embed="rId12">
+                    <a:blip r:embed="rId13">
                       <a:extLst>
                         <a:ext uri="{28A0092B-C50C-407E-A947-70E740481C1C}">
                           <a14:useLocalDpi xmlns:a14="http://schemas.microsoft.com/office/drawing/2010/main" val="0"/>
@@ -1439,7 +2082,6 @@
           <w:szCs w:val="32"/>
         </w:rPr>
       </w:pPr>
-      <w:bookmarkStart w:id="5" w:name="_Toc508651078"/>
       <w:r>
         <w:t>El resto de valores decidimos no cambiarlos ya que las imágenes no diferían mucho en tamaño ni los objetos de la vida real en forma o peso.</w:t>
       </w:r>
@@ -1451,10 +2093,12 @@
       <w:pPr>
         <w:pStyle w:val="Ttulo2"/>
       </w:pPr>
+      <w:bookmarkStart w:id="10" w:name="_Toc508661181"/>
       <w:r>
         <w:lastRenderedPageBreak/>
         <w:t>Nuevos Héroes</w:t>
       </w:r>
+      <w:bookmarkEnd w:id="10"/>
     </w:p>
     <w:p/>
     <w:p>
@@ -1488,7 +2132,7 @@
                     <pic:cNvPicPr/>
                   </pic:nvPicPr>
                   <pic:blipFill>
-                    <a:blip r:embed="rId13">
+                    <a:blip r:embed="rId14">
                       <a:extLst>
                         <a:ext uri="{28A0092B-C50C-407E-A947-70E740481C1C}">
                           <a14:useLocalDpi xmlns:a14="http://schemas.microsoft.com/office/drawing/2010/main" val="0"/>
@@ -1552,10 +2196,12 @@
       <w:pPr>
         <w:pStyle w:val="Ttulo2"/>
       </w:pPr>
+      <w:bookmarkStart w:id="11" w:name="_Toc508661182"/>
       <w:r>
         <w:lastRenderedPageBreak/>
         <w:t>Estructuras</w:t>
       </w:r>
+      <w:bookmarkEnd w:id="11"/>
     </w:p>
     <w:p/>
     <w:p>
@@ -1589,7 +2235,7 @@
                     <pic:cNvPicPr/>
                   </pic:nvPicPr>
                   <pic:blipFill>
-                    <a:blip r:embed="rId14">
+                    <a:blip r:embed="rId15">
                       <a:extLst>
                         <a:ext uri="{28A0092B-C50C-407E-A947-70E740481C1C}">
                           <a14:useLocalDpi xmlns:a14="http://schemas.microsoft.com/office/drawing/2010/main" val="0"/>
@@ -1625,9 +2271,11 @@
       <w:pPr>
         <w:pStyle w:val="Ttulo2"/>
       </w:pPr>
+      <w:bookmarkStart w:id="12" w:name="_Toc508661183"/>
       <w:r>
         <w:t>Música</w:t>
       </w:r>
+      <w:bookmarkEnd w:id="12"/>
     </w:p>
     <w:p>
       <w:pPr>
@@ -1644,9 +2292,11 @@
       <w:pPr>
         <w:pStyle w:val="Ttulo2"/>
       </w:pPr>
+      <w:bookmarkStart w:id="13" w:name="_Toc508661184"/>
       <w:r>
         <w:t>Fondo de pantalla</w:t>
       </w:r>
+      <w:bookmarkEnd w:id="13"/>
     </w:p>
     <w:p>
       <w:pPr>
@@ -1662,9 +2312,11 @@
       <w:pPr>
         <w:pStyle w:val="Ttulo2"/>
       </w:pPr>
+      <w:bookmarkStart w:id="14" w:name="_Toc508661185"/>
       <w:r>
         <w:t>Botón mostrar niveles</w:t>
       </w:r>
+      <w:bookmarkEnd w:id="14"/>
     </w:p>
     <w:p>
       <w:r>
@@ -1691,7 +2343,7 @@
                     <pic:cNvPicPr/>
                   </pic:nvPicPr>
                   <pic:blipFill>
-                    <a:blip r:embed="rId15">
+                    <a:blip r:embed="rId16">
                       <a:extLst>
                         <a:ext uri="{28A0092B-C50C-407E-A947-70E740481C1C}">
                           <a14:useLocalDpi xmlns:a14="http://schemas.microsoft.com/office/drawing/2010/main" val="0"/>
@@ -1765,7 +2417,7 @@
                     <pic:cNvPicPr/>
                   </pic:nvPicPr>
                   <pic:blipFill>
-                    <a:blip r:embed="rId16">
+                    <a:blip r:embed="rId17">
                       <a:extLst>
                         <a:ext uri="{28A0092B-C50C-407E-A947-70E740481C1C}">
                           <a14:useLocalDpi xmlns:a14="http://schemas.microsoft.com/office/drawing/2010/main" val="0"/>
@@ -1799,11 +2451,12 @@
       <w:pPr>
         <w:pStyle w:val="Ttulo1"/>
       </w:pPr>
+      <w:bookmarkStart w:id="15" w:name="_Toc508661186"/>
       <w:r>
         <w:lastRenderedPageBreak/>
         <w:t>Conclusiones</w:t>
       </w:r>
-      <w:bookmarkEnd w:id="5"/>
+      <w:bookmarkEnd w:id="15"/>
     </w:p>
     <w:p/>
     <w:p>
@@ -1818,6 +2471,9 @@
         <w:t>html</w:t>
       </w:r>
       <w:proofErr w:type="spellEnd"/>
+      <w:r>
+        <w:t>,</w:t>
+      </w:r>
       <w:r>
         <w:t xml:space="preserve"> </w:t>
       </w:r>
@@ -1858,8 +2514,6 @@
           <w:u w:val="single"/>
         </w:rPr>
       </w:pPr>
-      <w:bookmarkStart w:id="6" w:name="_GoBack"/>
-      <w:bookmarkEnd w:id="6"/>
     </w:p>
     <w:p>
       <w:r>
@@ -1869,7 +2523,7 @@
     <w:sectPr>
       <w:pgSz w:w="11906" w:h="16838"/>
       <w:pgMar w:top="1417" w:right="1701" w:bottom="1417" w:left="1701" w:header="708" w:footer="708" w:gutter="0"/>
-      <w:pgNumType w:start="3" w:chapStyle="1"/>
+      <w:pgNumType w:start="1"/>
       <w:cols w:space="708"/>
       <w:docGrid w:linePitch="360"/>
     </w:sectPr>
@@ -1878,7 +2532,7 @@
 </file>
 
 <file path=word/styles.xml><?xml version="1.0" encoding="utf-8"?>
-<w:styles xmlns:mc="http://schemas.openxmlformats.org/markup-compatibility/2006" xmlns:r="http://schemas.openxmlformats.org/officeDocument/2006/relationships" xmlns:w="http://schemas.openxmlformats.org/wordprocessingml/2006/main" xmlns:w14="http://schemas.microsoft.com/office/word/2010/wordml" xmlns:w15="http://schemas.microsoft.com/office/word/2012/wordml" xmlns:w16se="http://schemas.microsoft.com/office/word/2015/wordml/symex" mc:Ignorable="w14 w15 w16se">
+<w:styles xmlns:mc="http://schemas.openxmlformats.org/markup-compatibility/2006" xmlns:r="http://schemas.openxmlformats.org/officeDocument/2006/relationships" xmlns:w="http://schemas.openxmlformats.org/wordprocessingml/2006/main" xmlns:w14="http://schemas.microsoft.com/office/word/2010/wordml" xmlns:w15="http://schemas.microsoft.com/office/word/2012/wordml" xmlns:w16cid="http://schemas.microsoft.com/office/word/2016/wordml/cid" xmlns:w16se="http://schemas.microsoft.com/office/word/2015/wordml/symex" mc:Ignorable="w14 w15 w16se w16cid">
   <w:docDefaults>
     <w:rPrDefault>
       <w:rPr>
@@ -1894,7 +2548,7 @@
       </w:pPr>
     </w:pPrDefault>
   </w:docDefaults>
-  <w:latentStyles w:defLockedState="0" w:defUIPriority="99" w:defSemiHidden="0" w:defUnhideWhenUsed="0" w:defQFormat="0" w:count="371">
+  <w:latentStyles w:defLockedState="0" w:defUIPriority="99" w:defSemiHidden="0" w:defUnhideWhenUsed="0" w:defQFormat="0" w:count="375">
     <w:lsdException w:name="Normal" w:uiPriority="0" w:qFormat="1"/>
     <w:lsdException w:name="heading 1" w:uiPriority="9" w:qFormat="1"/>
     <w:lsdException w:name="heading 2" w:semiHidden="1" w:uiPriority="9" w:unhideWhenUsed="1" w:qFormat="1"/>
@@ -2000,7 +2654,6 @@
     <w:lsdException w:name="HTML Sample" w:semiHidden="1" w:unhideWhenUsed="1"/>
     <w:lsdException w:name="HTML Typewriter" w:semiHidden="1" w:unhideWhenUsed="1"/>
     <w:lsdException w:name="HTML Variable" w:semiHidden="1" w:unhideWhenUsed="1"/>
-    <w:lsdException w:name="Normal Table" w:semiHidden="1" w:unhideWhenUsed="1"/>
     <w:lsdException w:name="annotation subject" w:semiHidden="1" w:unhideWhenUsed="1"/>
     <w:lsdException w:name="No List" w:semiHidden="1" w:unhideWhenUsed="1"/>
     <w:lsdException w:name="Outline List 1" w:semiHidden="1" w:unhideWhenUsed="1"/>
@@ -2044,10 +2697,8 @@
     <w:lsdException w:name="Table Elegant" w:semiHidden="1" w:unhideWhenUsed="1"/>
     <w:lsdException w:name="Table Professional" w:semiHidden="1" w:unhideWhenUsed="1"/>
     <w:lsdException w:name="Table Subtle 1" w:semiHidden="1" w:unhideWhenUsed="1"/>
-    <w:lsdException w:name="Table Subtle 2" w:semiHidden="1" w:unhideWhenUsed="1"/>
     <w:lsdException w:name="Table Web 1" w:semiHidden="1" w:unhideWhenUsed="1"/>
     <w:lsdException w:name="Table Web 2" w:semiHidden="1" w:unhideWhenUsed="1"/>
-    <w:lsdException w:name="Table Web 3" w:semiHidden="1" w:unhideWhenUsed="1"/>
     <w:lsdException w:name="Balloon Text" w:semiHidden="1" w:unhideWhenUsed="1"/>
     <w:lsdException w:name="Table Grid" w:uiPriority="39"/>
     <w:lsdException w:name="Table Theme" w:semiHidden="1" w:unhideWhenUsed="1"/>
@@ -2266,6 +2917,10 @@
     <w:lsdException w:name="List Table 5 Dark Accent 6" w:uiPriority="50"/>
     <w:lsdException w:name="List Table 6 Colorful Accent 6" w:uiPriority="51"/>
     <w:lsdException w:name="List Table 7 Colorful Accent 6" w:uiPriority="52"/>
+    <w:lsdException w:name="Mention" w:semiHidden="1" w:unhideWhenUsed="1"/>
+    <w:lsdException w:name="Smart Hyperlink" w:semiHidden="1" w:unhideWhenUsed="1"/>
+    <w:lsdException w:name="Hashtag" w:semiHidden="1" w:unhideWhenUsed="1"/>
+    <w:lsdException w:name="Unresolved Mention" w:semiHidden="1" w:unhideWhenUsed="1"/>
   </w:latentStyles>
   <w:style w:type="paragraph" w:default="1" w:styleId="Normal">
     <w:name w:val="Normal"/>
@@ -2721,7 +3376,7 @@
 </file>
 
 <file path=customXml/itemProps1.xml><?xml version="1.0" encoding="utf-8"?>
-<ds:datastoreItem xmlns:ds="http://schemas.openxmlformats.org/officeDocument/2006/customXml" ds:itemID="{6739678F-03A1-48CF-BE75-CD04A526422C}">
+<ds:datastoreItem xmlns:ds="http://schemas.openxmlformats.org/officeDocument/2006/customXml" ds:itemID="{ECE096A7-CFDF-4D42-A4D8-E143D0132C28}">
   <ds:schemaRefs>
     <ds:schemaRef ds:uri="http://schemas.openxmlformats.org/officeDocument/2006/bibliography"/>
   </ds:schemaRefs>
